--- a/Manual del programador.docx
+++ b/Manual del programador.docx
@@ -9149,8 +9149,6 @@
         </w:rPr>
         <w:t xml:space="preserve"> impactado algo en el campo de juego.</w:t>
       </w:r>
-      <w:bookmarkStart w:id="18" w:name="_GoBack"/>
-      <w:bookmarkEnd w:id="18"/>
     </w:p>
     <w:p>
       <w:pPr>
@@ -9500,21 +9498,34 @@
       <w:pPr>
         <w:pStyle w:val="NormalWeb"/>
       </w:pPr>
-    </w:p>
-    <w:p>
-      <w:pPr>
-        <w:pStyle w:val="HTMLconformatoprevio"/>
-      </w:pPr>
+      <w:r>
+        <w:t xml:space="preserve">Link </w:t>
+      </w:r>
+      <w:proofErr w:type="spellStart"/>
+      <w:r>
+        <w:t>Greenfoot</w:t>
+      </w:r>
+      <w:proofErr w:type="spellEnd"/>
     </w:p>
     <w:p>
       <w:pPr>
         <w:pStyle w:val="NormalWeb"/>
       </w:pPr>
+      <w:hyperlink r:id="rId12" w:history="1">
+        <w:r>
+          <w:rPr>
+            <w:rStyle w:val="Hipervnculo"/>
+          </w:rPr>
+          <w:t>http://www.greenfoot.org/scenarios/14049</w:t>
+        </w:r>
+      </w:hyperlink>
     </w:p>
     <w:p>
       <w:pPr>
         <w:pStyle w:val="NormalWeb"/>
       </w:pPr>
+      <w:bookmarkStart w:id="18" w:name="_GoBack"/>
+      <w:bookmarkEnd w:id="18"/>
     </w:p>
     <w:p>
       <w:pPr>
@@ -9529,6 +9540,22 @@
     <w:p>
       <w:pPr>
         <w:pStyle w:val="NormalWeb"/>
+      </w:pPr>
+    </w:p>
+    <w:p>
+      <w:pPr>
+        <w:pStyle w:val="NormalWeb"/>
+      </w:pPr>
+    </w:p>
+    <w:p>
+      <w:pPr>
+        <w:pStyle w:val="NormalWeb"/>
+      </w:pPr>
+    </w:p>
+    <w:p>
+      <w:pPr>
+        <w:pStyle w:val="Standard"/>
+        <w:jc w:val="both"/>
       </w:pPr>
     </w:p>
     <w:p/>
@@ -10067,6 +10094,17 @@
       <w:lang w:eastAsia="zh-CN" w:bidi="hi-IN"/>
     </w:rPr>
   </w:style>
+  <w:style w:type="character" w:styleId="Hipervnculo">
+    <w:name w:val="Hyperlink"/>
+    <w:basedOn w:val="Fuentedeprrafopredeter"/>
+    <w:uiPriority w:val="99"/>
+    <w:unhideWhenUsed/>
+    <w:rsid w:val="008370CD"/>
+    <w:rPr>
+      <w:color w:val="0000FF" w:themeColor="hyperlink"/>
+      <w:u w:val="single"/>
+    </w:rPr>
+  </w:style>
 </w:styles>
 </file>
 
@@ -10465,6 +10503,17 @@
       <w:lang w:eastAsia="zh-CN" w:bidi="hi-IN"/>
     </w:rPr>
   </w:style>
+  <w:style w:type="character" w:styleId="Hipervnculo">
+    <w:name w:val="Hyperlink"/>
+    <w:basedOn w:val="Fuentedeprrafopredeter"/>
+    <w:uiPriority w:val="99"/>
+    <w:unhideWhenUsed/>
+    <w:rsid w:val="008370CD"/>
+    <w:rPr>
+      <w:color w:val="0000FF" w:themeColor="hyperlink"/>
+      <w:u w:val="single"/>
+    </w:rPr>
+  </w:style>
 </w:styles>
 </file>
 
